--- a/DB19 assignment 2 report.docx
+++ b/DB19 assignment 2 report.docx
@@ -1,13 +1,8 @@
 
 <file path=word/document.xml><?xml version="1.0" encoding="utf-8"?>
-<w:document xmlns:wpc="http://schemas.microsoft.com/office/word/2010/wordprocessingCanvas" xmlns:cx="http://schemas.microsoft.com/office/drawing/2014/chartex" xmlns:cx1="http://schemas.microsoft.com/office/drawing/2015/9/8/chartex" xmlns:mc="http://schemas.openxmlformats.org/markup-compatibility/2006" xmlns:o="urn:schemas-microsoft-com:office:office" xmlns:r="http://schemas.openxmlformats.org/officeDocument/2006/relationships" xmlns:m="http://schemas.openxmlformats.org/officeDocument/2006/math" xmlns:v="urn:schemas-microsoft-com:vml" xmlns:wp14="http://schemas.microsoft.com/office/word/2010/wordprocessingDrawing" xmlns:wp="http://schemas.openxmlformats.org/drawingml/2006/wordprocessingDrawing" xmlns:w10="urn:schemas-microsoft-com:office:word" xmlns:w="http://schemas.openxmlformats.org/wordprocessingml/2006/main" xmlns:w14="http://schemas.microsoft.com/office/word/2010/wordml" xmlns:w15="http://schemas.microsoft.com/office/word/2012/wordml" xmlns:w16se="http://schemas.microsoft.com/office/word/2015/wordml/symex" xmlns:wpg="http://schemas.microsoft.com/office/word/2010/wordprocessingGroup" xmlns:wpi="http://schemas.microsoft.com/office/word/2010/wordprocessingInk" xmlns:wne="http://schemas.microsoft.com/office/word/2006/wordml" xmlns:wps="http://schemas.microsoft.com/office/word/2010/wordprocessingShape" mc:Ignorable="w14 w15 w16se wp14">
+<w:document xmlns:wpc="http://schemas.microsoft.com/office/word/2010/wordprocessingCanvas" xmlns:cx="http://schemas.microsoft.com/office/drawing/2014/chartex" xmlns:mc="http://schemas.openxmlformats.org/markup-compatibility/2006" xmlns:o="urn:schemas-microsoft-com:office:office" xmlns:r="http://schemas.openxmlformats.org/officeDocument/2006/relationships" xmlns:m="http://schemas.openxmlformats.org/officeDocument/2006/math" xmlns:v="urn:schemas-microsoft-com:vml" xmlns:wp14="http://schemas.microsoft.com/office/word/2010/wordprocessingDrawing" xmlns:wp="http://schemas.openxmlformats.org/drawingml/2006/wordprocessingDrawing" xmlns:w10="urn:schemas-microsoft-com:office:word" xmlns:w="http://schemas.openxmlformats.org/wordprocessingml/2006/main" xmlns:w14="http://schemas.microsoft.com/office/word/2010/wordml" xmlns:w15="http://schemas.microsoft.com/office/word/2012/wordml" xmlns:w16se="http://schemas.microsoft.com/office/word/2015/wordml/symex" xmlns:wpg="http://schemas.microsoft.com/office/word/2010/wordprocessingGroup" xmlns:wpi="http://schemas.microsoft.com/office/word/2010/wordprocessingInk" xmlns:wne="http://schemas.microsoft.com/office/word/2006/wordml" xmlns:wps="http://schemas.microsoft.com/office/word/2010/wordprocessingShape" mc:Ignorable="w14 w15 w16se wp14">
   <w:body>
     <w:p>
-      <w:pPr>
-        <w:rPr>
-          <w:rFonts w:hint="eastAsia"/>
-        </w:rPr>
-      </w:pPr>
       <w:r>
         <w:rPr>
           <w:rFonts w:hint="eastAsia"/>
@@ -121,13 +116,7 @@
         <w:t>用的參數。</w:t>
       </w:r>
     </w:p>
-    <w:p>
-      <w:pPr>
-        <w:rPr>
-          <w:rFonts w:hint="eastAsia"/>
-        </w:rPr>
-      </w:pPr>
-    </w:p>
+    <w:p/>
     <w:p>
       <w:r>
         <w:rPr>
@@ -651,11 +640,6 @@
       </w:r>
     </w:p>
     <w:p>
-      <w:pPr>
-        <w:rPr>
-          <w:rFonts w:hint="eastAsia"/>
-        </w:rPr>
-      </w:pPr>
       <w:r>
         <w:tab/>
       </w:r>
@@ -676,9 +660,1908 @@
           <w:rFonts w:hint="eastAsia"/>
         </w:rPr>
         <w:t>後，</w:t>
+      </w:r>
+      <w:r>
+        <w:rPr>
+          <w:rFonts w:hint="eastAsia"/>
+        </w:rPr>
+        <w:t>先抓出他的</w:t>
+      </w:r>
+      <w:r>
+        <w:rPr>
+          <w:rFonts w:hint="eastAsia"/>
+        </w:rPr>
+        <w:t>Price</w:t>
+      </w:r>
+      <w:r>
+        <w:rPr>
+          <w:rFonts w:hint="eastAsia"/>
+        </w:rPr>
+        <w:t>來判斷是否有超過</w:t>
+      </w:r>
+      <w:r>
+        <w:rPr>
+          <w:rFonts w:hint="eastAsia"/>
+        </w:rPr>
+        <w:t>As2BenchConstants.MAX_PRICE</w:t>
+      </w:r>
+      <w:r>
+        <w:rPr>
+          <w:rFonts w:hint="eastAsia"/>
+        </w:rPr>
+        <w:t>，若有則設成</w:t>
+      </w:r>
+      <w:r>
+        <w:rPr>
+          <w:rFonts w:hint="eastAsia"/>
+        </w:rPr>
+        <w:t>MIN_PRICE</w:t>
+      </w:r>
+      <w:r>
+        <w:rPr>
+          <w:rFonts w:hint="eastAsia"/>
+        </w:rPr>
+        <w:t>，否則加上先前產生的</w:t>
+      </w:r>
+      <w:proofErr w:type="spellStart"/>
+      <w:r>
+        <w:rPr>
+          <w:rFonts w:hint="eastAsia"/>
+        </w:rPr>
+        <w:t>addValue</w:t>
+      </w:r>
+      <w:proofErr w:type="spellEnd"/>
+      <w:r>
+        <w:rPr>
+          <w:rFonts w:hint="eastAsia"/>
+        </w:rPr>
+        <w:t>，然後執行</w:t>
+      </w:r>
+      <w:r>
+        <w:rPr>
+          <w:rFonts w:hint="eastAsia"/>
+        </w:rPr>
+        <w:t>UPDATE</w:t>
+      </w:r>
+      <w:r>
+        <w:rPr>
+          <w:rFonts w:hint="eastAsia"/>
+        </w:rPr>
+        <w:t>的</w:t>
+      </w:r>
+      <w:r>
+        <w:rPr>
+          <w:rFonts w:hint="eastAsia"/>
+        </w:rPr>
+        <w:t>SQL</w:t>
+      </w:r>
+      <w:r>
+        <w:rPr>
+          <w:rFonts w:hint="eastAsia"/>
+        </w:rPr>
+        <w:t>指令。</w:t>
+      </w:r>
+    </w:p>
+    <w:p/>
+    <w:p/>
+    <w:p/>
+    <w:p/>
+    <w:p/>
+    <w:p/>
+    <w:p/>
+    <w:p/>
+    <w:p/>
+    <w:p/>
+    <w:p/>
+    <w:p/>
+    <w:p/>
+    <w:p/>
+    <w:p/>
+    <w:p/>
+    <w:p/>
+    <w:p/>
+    <w:p/>
+    <w:p/>
+    <w:p/>
+    <w:p>
+      <w:pPr>
+        <w:rPr>
+          <w:sz w:val="32"/>
+          <w:szCs w:val="32"/>
+        </w:rPr>
+      </w:pPr>
+      <w:r>
+        <w:rPr>
+          <w:rFonts w:hint="eastAsia"/>
+          <w:sz w:val="32"/>
+          <w:szCs w:val="32"/>
+        </w:rPr>
+        <w:t>實驗環境</w:t>
+      </w:r>
+      <w:r>
+        <w:rPr>
+          <w:rFonts w:hint="eastAsia"/>
+          <w:sz w:val="32"/>
+          <w:szCs w:val="32"/>
+        </w:rPr>
+        <w:t xml:space="preserve">: </w:t>
+      </w:r>
+      <w:r>
+        <w:rPr>
+          <w:rFonts w:hint="eastAsia"/>
+          <w:szCs w:val="24"/>
+        </w:rPr>
+        <w:t>如下圖所示，</w:t>
+      </w:r>
+      <w:r>
+        <w:rPr>
+          <w:rFonts w:hint="eastAsia"/>
+          <w:szCs w:val="24"/>
+        </w:rPr>
+        <w:t>硬碟則為</w:t>
+      </w:r>
+      <w:r>
+        <w:rPr>
+          <w:rFonts w:hint="eastAsia"/>
+          <w:szCs w:val="24"/>
+        </w:rPr>
+        <w:t>256GB SSD</w:t>
+      </w:r>
+    </w:p>
+    <w:p>
+      <w:pPr>
+        <w:rPr>
+          <w:sz w:val="32"/>
+          <w:szCs w:val="32"/>
+        </w:rPr>
+      </w:pPr>
+      <w:r>
+        <w:rPr>
+          <w:noProof/>
+          <w:sz w:val="32"/>
+          <w:szCs w:val="32"/>
+        </w:rPr>
+        <w:drawing>
+          <wp:inline distT="0" distB="0" distL="0" distR="0">
+            <wp:extent cx="2781534" cy="1030406"/>
+            <wp:effectExtent l="0" t="0" r="0" b="0"/>
+            <wp:docPr id="7" name="圖片 7"/>
+            <wp:cNvGraphicFramePr>
+              <a:graphicFrameLocks xmlns:a="http://schemas.openxmlformats.org/drawingml/2006/main" noChangeAspect="1"/>
+            </wp:cNvGraphicFramePr>
+            <a:graphic xmlns:a="http://schemas.openxmlformats.org/drawingml/2006/main">
+              <a:graphicData uri="http://schemas.openxmlformats.org/drawingml/2006/picture">
+                <pic:pic xmlns:pic="http://schemas.openxmlformats.org/drawingml/2006/picture">
+                  <pic:nvPicPr>
+                    <pic:cNvPr id="7" name="架構.PNG"/>
+                    <pic:cNvPicPr/>
+                  </pic:nvPicPr>
+                  <pic:blipFill>
+                    <a:blip r:embed="rId10">
+                      <a:extLst>
+                        <a:ext uri="{28A0092B-C50C-407E-A947-70E740481C1C}">
+                          <a14:useLocalDpi xmlns:a14="http://schemas.microsoft.com/office/drawing/2010/main" val="0"/>
+                        </a:ext>
+                      </a:extLst>
+                    </a:blip>
+                    <a:stretch>
+                      <a:fillRect/>
+                    </a:stretch>
+                  </pic:blipFill>
+                  <pic:spPr>
+                    <a:xfrm>
+                      <a:off x="0" y="0"/>
+                      <a:ext cx="2799155" cy="1036934"/>
+                    </a:xfrm>
+                    <a:prstGeom prst="rect">
+                      <a:avLst/>
+                    </a:prstGeom>
+                  </pic:spPr>
+                </pic:pic>
+              </a:graphicData>
+            </a:graphic>
+          </wp:inline>
+        </w:drawing>
+      </w:r>
+    </w:p>
+    <w:p>
+      <w:pPr>
+        <w:rPr>
+          <w:sz w:val="32"/>
+          <w:szCs w:val="32"/>
+        </w:rPr>
+      </w:pPr>
+    </w:p>
+    <w:p>
+      <w:pPr>
+        <w:rPr>
+          <w:sz w:val="32"/>
+          <w:szCs w:val="32"/>
+        </w:rPr>
+      </w:pPr>
+      <w:r>
+        <w:rPr>
+          <w:rFonts w:hint="eastAsia"/>
+          <w:sz w:val="32"/>
+          <w:szCs w:val="32"/>
+        </w:rPr>
+        <w:t>實驗結果</w:t>
+      </w:r>
+      <w:r>
+        <w:rPr>
+          <w:rFonts w:hint="eastAsia"/>
+          <w:sz w:val="32"/>
+          <w:szCs w:val="32"/>
+        </w:rPr>
+        <w:t>:</w:t>
+      </w:r>
+    </w:p>
+    <w:p>
+      <w:pPr>
+        <w:rPr>
+          <w:rFonts w:hint="eastAsia"/>
+          <w:szCs w:val="24"/>
+        </w:rPr>
+      </w:pPr>
+      <w:proofErr w:type="gramStart"/>
+      <w:r>
+        <w:rPr>
+          <w:rFonts w:hint="eastAsia"/>
+          <w:szCs w:val="24"/>
+        </w:rPr>
+        <w:t>註</w:t>
+      </w:r>
+      <w:proofErr w:type="gramEnd"/>
+      <w:r>
+        <w:rPr>
+          <w:szCs w:val="24"/>
+        </w:rPr>
+        <w:t>:</w:t>
+      </w:r>
+      <w:r>
+        <w:rPr>
+          <w:rFonts w:hint="eastAsia"/>
+          <w:szCs w:val="24"/>
+        </w:rPr>
+        <w:t xml:space="preserve"> </w:t>
+      </w:r>
+      <w:r>
+        <w:rPr>
+          <w:rFonts w:hint="eastAsia"/>
+          <w:szCs w:val="24"/>
+        </w:rPr>
+        <w:t>關於</w:t>
+      </w:r>
+      <w:proofErr w:type="spellStart"/>
+      <w:r>
+        <w:rPr>
+          <w:rFonts w:hint="eastAsia"/>
+          <w:szCs w:val="24"/>
+        </w:rPr>
+        <w:t>avg_latency</w:t>
+      </w:r>
+      <w:proofErr w:type="spellEnd"/>
+      <w:r>
+        <w:rPr>
+          <w:rFonts w:hint="eastAsia"/>
+          <w:szCs w:val="24"/>
+        </w:rPr>
+        <w:t>特別小的原因，是因為這裡的</w:t>
+      </w:r>
+      <w:r>
+        <w:rPr>
+          <w:rFonts w:hint="eastAsia"/>
+          <w:szCs w:val="24"/>
+        </w:rPr>
+        <w:t>latency</w:t>
+      </w:r>
+      <w:r>
+        <w:rPr>
+          <w:rFonts w:hint="eastAsia"/>
+          <w:szCs w:val="24"/>
+        </w:rPr>
+        <w:t>是用</w:t>
+      </w:r>
+      <w:r>
+        <w:rPr>
+          <w:rFonts w:hint="eastAsia"/>
+          <w:szCs w:val="24"/>
+        </w:rPr>
+        <w:t xml:space="preserve"> </w:t>
+      </w:r>
+      <w:r>
+        <w:rPr>
+          <w:szCs w:val="24"/>
+        </w:rPr>
+        <w:br/>
+      </w:r>
+      <w:r>
+        <w:rPr>
+          <w:rFonts w:hint="eastAsia"/>
+          <w:szCs w:val="24"/>
+        </w:rPr>
+        <w:t>5000(</w:t>
+      </w:r>
+      <w:r>
+        <w:rPr>
+          <w:rFonts w:hint="eastAsia"/>
+          <w:szCs w:val="24"/>
+        </w:rPr>
+        <w:t>微秒</w:t>
+      </w:r>
+      <w:r>
+        <w:rPr>
+          <w:rFonts w:hint="eastAsia"/>
+          <w:szCs w:val="24"/>
+        </w:rPr>
+        <w:t>)/</w:t>
+      </w:r>
+      <w:r>
+        <w:rPr>
+          <w:rFonts w:hint="eastAsia"/>
+          <w:szCs w:val="24"/>
+        </w:rPr>
+        <w:t>完成的</w:t>
+      </w:r>
+      <w:r>
+        <w:rPr>
+          <w:szCs w:val="24"/>
+        </w:rPr>
+        <w:t>transaction</w:t>
+      </w:r>
+      <w:r>
+        <w:rPr>
+          <w:rFonts w:hint="eastAsia"/>
+          <w:szCs w:val="24"/>
+        </w:rPr>
+        <w:t>數量，又因為</w:t>
+      </w:r>
+      <w:proofErr w:type="spellStart"/>
+      <w:r>
+        <w:rPr>
+          <w:rFonts w:hint="eastAsia"/>
+          <w:szCs w:val="24"/>
+        </w:rPr>
+        <w:t>trasaction</w:t>
+      </w:r>
+      <w:proofErr w:type="spellEnd"/>
+      <w:r>
+        <w:rPr>
+          <w:rFonts w:hint="eastAsia"/>
+          <w:szCs w:val="24"/>
+        </w:rPr>
+        <w:t>有做平行化處理的緣故，所以</w:t>
+      </w:r>
+      <w:proofErr w:type="spellStart"/>
+      <w:r>
+        <w:rPr>
+          <w:rFonts w:hint="eastAsia"/>
+          <w:szCs w:val="24"/>
+        </w:rPr>
+        <w:t>av</w:t>
+      </w:r>
+      <w:r>
+        <w:rPr>
+          <w:szCs w:val="24"/>
+        </w:rPr>
+        <w:t>g</w:t>
+      </w:r>
+      <w:r>
+        <w:rPr>
+          <w:rFonts w:hint="eastAsia"/>
+          <w:szCs w:val="24"/>
+        </w:rPr>
+        <w:t>_latency</w:t>
+      </w:r>
+      <w:proofErr w:type="spellEnd"/>
+      <w:r>
+        <w:rPr>
+          <w:rFonts w:hint="eastAsia"/>
+          <w:szCs w:val="24"/>
+        </w:rPr>
+        <w:t>會較</w:t>
+      </w:r>
+      <w:r>
+        <w:rPr>
+          <w:rFonts w:hint="eastAsia"/>
+          <w:szCs w:val="24"/>
+        </w:rPr>
+        <w:t>小，但右邊五個</w:t>
+      </w:r>
+      <w:r>
+        <w:rPr>
+          <w:rFonts w:hint="eastAsia"/>
+          <w:szCs w:val="24"/>
+        </w:rPr>
+        <w:t>attribute</w:t>
+      </w:r>
+      <w:r>
+        <w:rPr>
+          <w:rFonts w:hint="eastAsia"/>
+          <w:szCs w:val="24"/>
+        </w:rPr>
+        <w:t>是對每一個</w:t>
+      </w:r>
+      <w:r>
+        <w:rPr>
+          <w:szCs w:val="24"/>
+        </w:rPr>
+        <w:t>transaction</w:t>
+      </w:r>
+      <w:r>
+        <w:rPr>
+          <w:rFonts w:hint="eastAsia"/>
+          <w:szCs w:val="24"/>
+        </w:rPr>
+        <w:t>做計算，因此出現</w:t>
+      </w:r>
+      <w:r>
+        <w:rPr>
+          <w:rFonts w:hint="eastAsia"/>
+          <w:szCs w:val="24"/>
+        </w:rPr>
+        <w:t>min</w:t>
+      </w:r>
+      <w:r>
+        <w:rPr>
+          <w:rFonts w:hint="eastAsia"/>
+          <w:szCs w:val="24"/>
+        </w:rPr>
+        <w:t>比</w:t>
+      </w:r>
+      <w:proofErr w:type="spellStart"/>
+      <w:r>
+        <w:rPr>
+          <w:rFonts w:hint="eastAsia"/>
+          <w:szCs w:val="24"/>
+        </w:rPr>
+        <w:t>av</w:t>
+      </w:r>
+      <w:r>
+        <w:rPr>
+          <w:szCs w:val="24"/>
+        </w:rPr>
+        <w:t>g</w:t>
+      </w:r>
+      <w:r>
+        <w:rPr>
+          <w:rFonts w:hint="eastAsia"/>
+          <w:szCs w:val="24"/>
+        </w:rPr>
+        <w:t>_latency</w:t>
+      </w:r>
+      <w:proofErr w:type="spellEnd"/>
+      <w:r>
+        <w:rPr>
+          <w:rFonts w:hint="eastAsia"/>
+          <w:szCs w:val="24"/>
+        </w:rPr>
+        <w:t>大的現象。</w:t>
+      </w:r>
+    </w:p>
+    <w:p>
+      <w:pPr>
+        <w:rPr>
+          <w:szCs w:val="24"/>
+        </w:rPr>
+      </w:pPr>
+    </w:p>
+    <w:p>
+      <w:pPr>
+        <w:rPr>
+          <w:rStyle w:val="HTML"/>
+          <w:rFonts w:eastAsiaTheme="minorEastAsia"/>
+        </w:rPr>
+      </w:pPr>
+      <w:r>
+        <w:rPr>
+          <w:rStyle w:val="HTML"/>
+          <w:rFonts w:eastAsiaTheme="minorEastAsia"/>
+        </w:rPr>
+        <w:t>READ_WRITE_TX_RATE</w:t>
+      </w:r>
+      <w:r>
+        <w:rPr>
+          <w:rStyle w:val="HTML"/>
+          <w:rFonts w:eastAsiaTheme="minorEastAsia" w:hint="eastAsia"/>
+        </w:rPr>
+        <w:t xml:space="preserve"> </w:t>
+      </w:r>
+      <w:r>
+        <w:rPr>
+          <w:rStyle w:val="HTML"/>
+          <w:rFonts w:eastAsiaTheme="minorEastAsia" w:hint="eastAsia"/>
+        </w:rPr>
+        <w:t>設為</w:t>
+      </w:r>
+      <w:r>
+        <w:rPr>
+          <w:rStyle w:val="HTML"/>
+          <w:rFonts w:eastAsiaTheme="minorEastAsia" w:hint="eastAsia"/>
+        </w:rPr>
+        <w:t>0</w:t>
+      </w:r>
+      <w:r>
+        <w:rPr>
+          <w:rStyle w:val="HTML"/>
+          <w:rFonts w:eastAsiaTheme="minorEastAsia" w:hint="eastAsia"/>
+        </w:rPr>
+        <w:t>.3</w:t>
+      </w:r>
+      <w:r>
+        <w:rPr>
+          <w:rStyle w:val="HTML"/>
+          <w:rFonts w:eastAsiaTheme="minorEastAsia" w:hint="eastAsia"/>
+        </w:rPr>
+        <w:t>，且連線方式為</w:t>
+      </w:r>
+      <w:r>
+        <w:rPr>
+          <w:rStyle w:val="HTML"/>
+          <w:rFonts w:eastAsiaTheme="minorEastAsia" w:hint="eastAsia"/>
+        </w:rPr>
+        <w:t>JDBC</w:t>
+      </w:r>
+    </w:p>
+    <w:p>
+      <w:pPr>
+        <w:rPr>
+          <w:sz w:val="32"/>
+          <w:szCs w:val="32"/>
+        </w:rPr>
+      </w:pPr>
+      <w:r>
+        <w:rPr>
+          <w:noProof/>
+        </w:rPr>
+        <w:drawing>
+          <wp:inline distT="0" distB="0" distL="0" distR="0" wp14:anchorId="1513E36F" wp14:editId="19598A77">
+            <wp:extent cx="3211373" cy="1359788"/>
+            <wp:effectExtent l="0" t="0" r="8255" b="0"/>
+            <wp:docPr id="15" name="圖片 15"/>
+            <wp:cNvGraphicFramePr>
+              <a:graphicFrameLocks xmlns:a="http://schemas.openxmlformats.org/drawingml/2006/main" noChangeAspect="1"/>
+            </wp:cNvGraphicFramePr>
+            <a:graphic xmlns:a="http://schemas.openxmlformats.org/drawingml/2006/main">
+              <a:graphicData uri="http://schemas.openxmlformats.org/drawingml/2006/picture">
+                <pic:pic xmlns:pic="http://schemas.openxmlformats.org/drawingml/2006/picture">
+                  <pic:nvPicPr>
+                    <pic:cNvPr id="1" name=""/>
+                    <pic:cNvPicPr/>
+                  </pic:nvPicPr>
+                  <pic:blipFill>
+                    <a:blip r:embed="rId11"/>
+                    <a:stretch>
+                      <a:fillRect/>
+                    </a:stretch>
+                  </pic:blipFill>
+                  <pic:spPr>
+                    <a:xfrm>
+                      <a:off x="0" y="0"/>
+                      <a:ext cx="3249599" cy="1375974"/>
+                    </a:xfrm>
+                    <a:prstGeom prst="rect">
+                      <a:avLst/>
+                    </a:prstGeom>
+                  </pic:spPr>
+                </pic:pic>
+              </a:graphicData>
+            </a:graphic>
+          </wp:inline>
+        </w:drawing>
+      </w:r>
+    </w:p>
+    <w:p>
+      <w:pPr>
+        <w:rPr>
+          <w:sz w:val="32"/>
+          <w:szCs w:val="32"/>
+        </w:rPr>
+      </w:pPr>
+    </w:p>
+    <w:p>
+      <w:pPr>
+        <w:rPr>
+          <w:sz w:val="32"/>
+          <w:szCs w:val="32"/>
+        </w:rPr>
+      </w:pPr>
+    </w:p>
+    <w:p>
+      <w:pPr>
+        <w:rPr>
+          <w:sz w:val="32"/>
+          <w:szCs w:val="32"/>
+        </w:rPr>
+      </w:pPr>
+      <w:r>
+        <w:rPr>
+          <w:rStyle w:val="HTML"/>
+          <w:rFonts w:eastAsiaTheme="minorEastAsia"/>
+        </w:rPr>
+        <w:t>READ_WRITE_TX_RATE</w:t>
+      </w:r>
+      <w:r>
+        <w:rPr>
+          <w:rStyle w:val="HTML"/>
+          <w:rFonts w:eastAsiaTheme="minorEastAsia" w:hint="eastAsia"/>
+        </w:rPr>
+        <w:t xml:space="preserve"> </w:t>
+      </w:r>
+      <w:r>
+        <w:rPr>
+          <w:rStyle w:val="HTML"/>
+          <w:rFonts w:eastAsiaTheme="minorEastAsia" w:hint="eastAsia"/>
+        </w:rPr>
+        <w:t>設為</w:t>
+      </w:r>
+      <w:r>
+        <w:rPr>
+          <w:rStyle w:val="HTML"/>
+          <w:rFonts w:eastAsiaTheme="minorEastAsia" w:hint="eastAsia"/>
+        </w:rPr>
+        <w:t>0.3</w:t>
+      </w:r>
+      <w:r>
+        <w:rPr>
+          <w:rStyle w:val="HTML"/>
+          <w:rFonts w:eastAsiaTheme="minorEastAsia" w:hint="eastAsia"/>
+        </w:rPr>
+        <w:t>，且連線方式為</w:t>
+      </w:r>
+      <w:r>
+        <w:rPr>
+          <w:rStyle w:val="HTML"/>
+          <w:rFonts w:eastAsiaTheme="minorEastAsia"/>
+        </w:rPr>
+        <w:t>SP</w:t>
+      </w:r>
+    </w:p>
+    <w:p>
+      <w:pPr>
+        <w:rPr>
+          <w:sz w:val="32"/>
+          <w:szCs w:val="32"/>
+        </w:rPr>
+      </w:pPr>
+      <w:r>
+        <w:rPr>
+          <w:noProof/>
+        </w:rPr>
+        <w:drawing>
+          <wp:inline distT="0" distB="0" distL="0" distR="0" wp14:anchorId="74C47AD4" wp14:editId="2DFF4802">
+            <wp:extent cx="3233352" cy="1228954"/>
+            <wp:effectExtent l="0" t="0" r="5715" b="9525"/>
+            <wp:docPr id="16" name="圖片 16"/>
+            <wp:cNvGraphicFramePr>
+              <a:graphicFrameLocks xmlns:a="http://schemas.openxmlformats.org/drawingml/2006/main" noChangeAspect="1"/>
+            </wp:cNvGraphicFramePr>
+            <a:graphic xmlns:a="http://schemas.openxmlformats.org/drawingml/2006/main">
+              <a:graphicData uri="http://schemas.openxmlformats.org/drawingml/2006/picture">
+                <pic:pic xmlns:pic="http://schemas.openxmlformats.org/drawingml/2006/picture">
+                  <pic:nvPicPr>
+                    <pic:cNvPr id="1" name=""/>
+                    <pic:cNvPicPr/>
+                  </pic:nvPicPr>
+                  <pic:blipFill>
+                    <a:blip r:embed="rId12"/>
+                    <a:stretch>
+                      <a:fillRect/>
+                    </a:stretch>
+                  </pic:blipFill>
+                  <pic:spPr>
+                    <a:xfrm>
+                      <a:off x="0" y="0"/>
+                      <a:ext cx="3241888" cy="1232199"/>
+                    </a:xfrm>
+                    <a:prstGeom prst="rect">
+                      <a:avLst/>
+                    </a:prstGeom>
+                  </pic:spPr>
+                </pic:pic>
+              </a:graphicData>
+            </a:graphic>
+          </wp:inline>
+        </w:drawing>
+      </w:r>
+    </w:p>
+    <w:p>
+      <w:pPr>
+        <w:rPr>
+          <w:rStyle w:val="HTML"/>
+          <w:rFonts w:eastAsiaTheme="minorEastAsia"/>
+        </w:rPr>
+      </w:pPr>
+    </w:p>
+    <w:p>
+      <w:pPr>
+        <w:rPr>
+          <w:rStyle w:val="HTML"/>
+          <w:rFonts w:eastAsiaTheme="minorEastAsia"/>
+        </w:rPr>
+      </w:pPr>
+    </w:p>
+    <w:p>
+      <w:pPr>
+        <w:rPr>
+          <w:rStyle w:val="HTML"/>
+          <w:rFonts w:eastAsiaTheme="minorEastAsia"/>
+        </w:rPr>
+      </w:pPr>
+    </w:p>
+    <w:p>
+      <w:pPr>
+        <w:rPr>
+          <w:rStyle w:val="HTML"/>
+          <w:rFonts w:eastAsiaTheme="minorEastAsia"/>
+        </w:rPr>
+      </w:pPr>
+    </w:p>
+    <w:p>
+      <w:pPr>
+        <w:rPr>
+          <w:rStyle w:val="HTML"/>
+          <w:rFonts w:eastAsiaTheme="minorEastAsia"/>
+        </w:rPr>
+      </w:pPr>
+      <w:r>
+        <w:rPr>
+          <w:rStyle w:val="HTML"/>
+          <w:rFonts w:eastAsiaTheme="minorEastAsia"/>
+        </w:rPr>
+        <w:t>READ_WRITE_TX_RATE</w:t>
+      </w:r>
+      <w:r>
+        <w:rPr>
+          <w:rStyle w:val="HTML"/>
+          <w:rFonts w:eastAsiaTheme="minorEastAsia" w:hint="eastAsia"/>
+        </w:rPr>
+        <w:t xml:space="preserve"> </w:t>
+      </w:r>
+      <w:r>
+        <w:rPr>
+          <w:rStyle w:val="HTML"/>
+          <w:rFonts w:eastAsiaTheme="minorEastAsia" w:hint="eastAsia"/>
+        </w:rPr>
+        <w:t>設為</w:t>
+      </w:r>
+      <w:r>
+        <w:rPr>
+          <w:rStyle w:val="HTML"/>
+          <w:rFonts w:eastAsiaTheme="minorEastAsia" w:hint="eastAsia"/>
+        </w:rPr>
+        <w:t>0.5</w:t>
+      </w:r>
+      <w:r>
+        <w:rPr>
+          <w:rStyle w:val="HTML"/>
+          <w:rFonts w:eastAsiaTheme="minorEastAsia" w:hint="eastAsia"/>
+        </w:rPr>
+        <w:t>，且連線方式為</w:t>
+      </w:r>
+      <w:r>
+        <w:rPr>
+          <w:rStyle w:val="HTML"/>
+          <w:rFonts w:eastAsiaTheme="minorEastAsia" w:hint="eastAsia"/>
+        </w:rPr>
+        <w:t>JDBC</w:t>
+      </w:r>
+    </w:p>
+    <w:p>
+      <w:pPr>
+        <w:rPr>
+          <w:szCs w:val="24"/>
+        </w:rPr>
+      </w:pPr>
+    </w:p>
+    <w:p>
+      <w:pPr>
+        <w:rPr>
+          <w:szCs w:val="24"/>
+        </w:rPr>
+      </w:pPr>
+      <w:r>
+        <w:rPr>
+          <w:noProof/>
+        </w:rPr>
+        <w:drawing>
+          <wp:inline distT="0" distB="0" distL="0" distR="0" wp14:anchorId="671B3C30" wp14:editId="2A6BDD80">
+            <wp:extent cx="3254991" cy="1356704"/>
+            <wp:effectExtent l="0" t="0" r="3175" b="0"/>
+            <wp:docPr id="9" name="圖片 9"/>
+            <wp:cNvGraphicFramePr>
+              <a:graphicFrameLocks xmlns:a="http://schemas.openxmlformats.org/drawingml/2006/main" noChangeAspect="1"/>
+            </wp:cNvGraphicFramePr>
+            <a:graphic xmlns:a="http://schemas.openxmlformats.org/drawingml/2006/main">
+              <a:graphicData uri="http://schemas.openxmlformats.org/drawingml/2006/picture">
+                <pic:pic xmlns:pic="http://schemas.openxmlformats.org/drawingml/2006/picture">
+                  <pic:nvPicPr>
+                    <pic:cNvPr id="1" name=""/>
+                    <pic:cNvPicPr/>
+                  </pic:nvPicPr>
+                  <pic:blipFill>
+                    <a:blip r:embed="rId13"/>
+                    <a:stretch>
+                      <a:fillRect/>
+                    </a:stretch>
+                  </pic:blipFill>
+                  <pic:spPr>
+                    <a:xfrm>
+                      <a:off x="0" y="0"/>
+                      <a:ext cx="3304928" cy="1377518"/>
+                    </a:xfrm>
+                    <a:prstGeom prst="rect">
+                      <a:avLst/>
+                    </a:prstGeom>
+                  </pic:spPr>
+                </pic:pic>
+              </a:graphicData>
+            </a:graphic>
+          </wp:inline>
+        </w:drawing>
+      </w:r>
+    </w:p>
+    <w:p>
+      <w:pPr>
+        <w:rPr>
+          <w:rFonts w:hint="eastAsia"/>
+          <w:szCs w:val="24"/>
+        </w:rPr>
+      </w:pPr>
+    </w:p>
+    <w:p>
+      <w:r>
+        <w:rPr>
+          <w:rStyle w:val="HTML"/>
+          <w:rFonts w:eastAsiaTheme="minorEastAsia"/>
+        </w:rPr>
+        <w:t>READ_WRITE_TX_RATE</w:t>
+      </w:r>
+      <w:r>
+        <w:rPr>
+          <w:rStyle w:val="HTML"/>
+          <w:rFonts w:eastAsiaTheme="minorEastAsia" w:hint="eastAsia"/>
+        </w:rPr>
+        <w:t xml:space="preserve"> </w:t>
+      </w:r>
+      <w:r>
+        <w:rPr>
+          <w:rStyle w:val="HTML"/>
+          <w:rFonts w:eastAsiaTheme="minorEastAsia" w:hint="eastAsia"/>
+        </w:rPr>
+        <w:t>設為</w:t>
+      </w:r>
+      <w:r>
+        <w:rPr>
+          <w:rStyle w:val="HTML"/>
+          <w:rFonts w:eastAsiaTheme="minorEastAsia" w:hint="eastAsia"/>
+        </w:rPr>
+        <w:t>0.5</w:t>
+      </w:r>
+      <w:r>
+        <w:rPr>
+          <w:rStyle w:val="HTML"/>
+          <w:rFonts w:eastAsiaTheme="minorEastAsia" w:hint="eastAsia"/>
+        </w:rPr>
+        <w:t>，且連線方式為</w:t>
+      </w:r>
+      <w:r>
+        <w:rPr>
+          <w:rStyle w:val="HTML"/>
+          <w:rFonts w:eastAsiaTheme="minorEastAsia" w:hint="eastAsia"/>
+        </w:rPr>
+        <w:t>SP</w:t>
+      </w:r>
+    </w:p>
+    <w:p>
+      <w:r>
+        <w:rPr>
+          <w:noProof/>
+        </w:rPr>
+        <w:drawing>
+          <wp:inline distT="0" distB="0" distL="0" distR="0" wp14:anchorId="5EC6D4FB" wp14:editId="0CE58E95">
+            <wp:extent cx="3268639" cy="1252205"/>
+            <wp:effectExtent l="0" t="0" r="0" b="5715"/>
+            <wp:docPr id="8" name="圖片 8"/>
+            <wp:cNvGraphicFramePr>
+              <a:graphicFrameLocks xmlns:a="http://schemas.openxmlformats.org/drawingml/2006/main" noChangeAspect="1"/>
+            </wp:cNvGraphicFramePr>
+            <a:graphic xmlns:a="http://schemas.openxmlformats.org/drawingml/2006/main">
+              <a:graphicData uri="http://schemas.openxmlformats.org/drawingml/2006/picture">
+                <pic:pic xmlns:pic="http://schemas.openxmlformats.org/drawingml/2006/picture">
+                  <pic:nvPicPr>
+                    <pic:cNvPr id="1" name=""/>
+                    <pic:cNvPicPr/>
+                  </pic:nvPicPr>
+                  <pic:blipFill>
+                    <a:blip r:embed="rId14"/>
+                    <a:stretch>
+                      <a:fillRect/>
+                    </a:stretch>
+                  </pic:blipFill>
+                  <pic:spPr>
+                    <a:xfrm>
+                      <a:off x="0" y="0"/>
+                      <a:ext cx="3321255" cy="1272362"/>
+                    </a:xfrm>
+                    <a:prstGeom prst="rect">
+                      <a:avLst/>
+                    </a:prstGeom>
+                  </pic:spPr>
+                </pic:pic>
+              </a:graphicData>
+            </a:graphic>
+          </wp:inline>
+        </w:drawing>
+      </w:r>
+    </w:p>
+    <w:p>
+      <w:pPr>
+        <w:rPr>
+          <w:rStyle w:val="HTML"/>
+          <w:rFonts w:eastAsiaTheme="minorEastAsia"/>
+        </w:rPr>
+      </w:pPr>
+    </w:p>
+    <w:p>
+      <w:pPr>
+        <w:rPr>
+          <w:rStyle w:val="HTML"/>
+          <w:rFonts w:eastAsiaTheme="minorEastAsia"/>
+        </w:rPr>
+      </w:pPr>
+    </w:p>
+    <w:p>
+      <w:pPr>
+        <w:rPr>
+          <w:rStyle w:val="HTML"/>
+          <w:rFonts w:eastAsiaTheme="minorEastAsia"/>
+        </w:rPr>
+      </w:pPr>
+    </w:p>
+    <w:p>
+      <w:pPr>
+        <w:rPr>
+          <w:rStyle w:val="HTML"/>
+          <w:rFonts w:eastAsiaTheme="minorEastAsia"/>
+        </w:rPr>
+      </w:pPr>
+      <w:r>
+        <w:rPr>
+          <w:rStyle w:val="HTML"/>
+          <w:rFonts w:eastAsiaTheme="minorEastAsia"/>
+        </w:rPr>
+        <w:t>READ_WRITE_TX_RATE</w:t>
+      </w:r>
+      <w:r>
+        <w:rPr>
+          <w:rStyle w:val="HTML"/>
+          <w:rFonts w:eastAsiaTheme="minorEastAsia" w:hint="eastAsia"/>
+        </w:rPr>
+        <w:t xml:space="preserve"> </w:t>
+      </w:r>
+      <w:r>
+        <w:rPr>
+          <w:rStyle w:val="HTML"/>
+          <w:rFonts w:eastAsiaTheme="minorEastAsia" w:hint="eastAsia"/>
+        </w:rPr>
+        <w:t>設為</w:t>
+      </w:r>
+      <w:r>
+        <w:rPr>
+          <w:rStyle w:val="HTML"/>
+          <w:rFonts w:eastAsiaTheme="minorEastAsia" w:hint="eastAsia"/>
+        </w:rPr>
+        <w:t>1</w:t>
+      </w:r>
+      <w:r>
+        <w:rPr>
+          <w:rStyle w:val="HTML"/>
+          <w:rFonts w:eastAsiaTheme="minorEastAsia" w:hint="eastAsia"/>
+        </w:rPr>
+        <w:t>，且連線方式為</w:t>
+      </w:r>
+      <w:r>
+        <w:rPr>
+          <w:rStyle w:val="HTML"/>
+          <w:rFonts w:eastAsiaTheme="minorEastAsia" w:hint="eastAsia"/>
+        </w:rPr>
+        <w:t>JDBC</w:t>
+      </w:r>
+    </w:p>
+    <w:p>
+      <w:pPr>
+        <w:rPr>
+          <w:rStyle w:val="HTML"/>
+          <w:rFonts w:eastAsiaTheme="minorEastAsia"/>
+        </w:rPr>
+      </w:pPr>
+      <w:r>
+        <w:rPr>
+          <w:noProof/>
+        </w:rPr>
+        <w:drawing>
+          <wp:inline distT="0" distB="0" distL="0" distR="0" wp14:anchorId="3719880C" wp14:editId="698517A3">
+            <wp:extent cx="3449888" cy="1398895"/>
+            <wp:effectExtent l="0" t="0" r="0" b="0"/>
+            <wp:docPr id="10" name="圖片 10"/>
+            <wp:cNvGraphicFramePr>
+              <a:graphicFrameLocks xmlns:a="http://schemas.openxmlformats.org/drawingml/2006/main" noChangeAspect="1"/>
+            </wp:cNvGraphicFramePr>
+            <a:graphic xmlns:a="http://schemas.openxmlformats.org/drawingml/2006/main">
+              <a:graphicData uri="http://schemas.openxmlformats.org/drawingml/2006/picture">
+                <pic:pic xmlns:pic="http://schemas.openxmlformats.org/drawingml/2006/picture">
+                  <pic:nvPicPr>
+                    <pic:cNvPr id="1" name=""/>
+                    <pic:cNvPicPr/>
+                  </pic:nvPicPr>
+                  <pic:blipFill>
+                    <a:blip r:embed="rId15"/>
+                    <a:stretch>
+                      <a:fillRect/>
+                    </a:stretch>
+                  </pic:blipFill>
+                  <pic:spPr>
+                    <a:xfrm>
+                      <a:off x="0" y="0"/>
+                      <a:ext cx="3468126" cy="1406290"/>
+                    </a:xfrm>
+                    <a:prstGeom prst="rect">
+                      <a:avLst/>
+                    </a:prstGeom>
+                  </pic:spPr>
+                </pic:pic>
+              </a:graphicData>
+            </a:graphic>
+          </wp:inline>
+        </w:drawing>
+      </w:r>
+    </w:p>
+    <w:p>
+      <w:pPr>
+        <w:rPr>
+          <w:rStyle w:val="HTML"/>
+          <w:rFonts w:eastAsiaTheme="minorEastAsia"/>
+        </w:rPr>
+      </w:pPr>
+    </w:p>
+    <w:p/>
+    <w:p>
+      <w:pPr>
+        <w:rPr>
+          <w:rStyle w:val="HTML"/>
+          <w:rFonts w:eastAsiaTheme="minorEastAsia"/>
+        </w:rPr>
+      </w:pPr>
+      <w:r>
+        <w:rPr>
+          <w:rStyle w:val="HTML"/>
+          <w:rFonts w:eastAsiaTheme="minorEastAsia"/>
+        </w:rPr>
+        <w:t>READ_WRITE_TX_RATE</w:t>
+      </w:r>
+      <w:r>
+        <w:rPr>
+          <w:rStyle w:val="HTML"/>
+          <w:rFonts w:eastAsiaTheme="minorEastAsia" w:hint="eastAsia"/>
+        </w:rPr>
+        <w:t xml:space="preserve"> </w:t>
+      </w:r>
+      <w:r>
+        <w:rPr>
+          <w:rStyle w:val="HTML"/>
+          <w:rFonts w:eastAsiaTheme="minorEastAsia" w:hint="eastAsia"/>
+        </w:rPr>
+        <w:t>設為</w:t>
+      </w:r>
+      <w:r>
+        <w:rPr>
+          <w:rStyle w:val="HTML"/>
+          <w:rFonts w:eastAsiaTheme="minorEastAsia" w:hint="eastAsia"/>
+        </w:rPr>
+        <w:t>1</w:t>
+      </w:r>
+      <w:r>
+        <w:rPr>
+          <w:rStyle w:val="HTML"/>
+          <w:rFonts w:eastAsiaTheme="minorEastAsia" w:hint="eastAsia"/>
+        </w:rPr>
+        <w:t>，且連線方式為</w:t>
+      </w:r>
+      <w:r>
+        <w:rPr>
+          <w:rStyle w:val="HTML"/>
+          <w:rFonts w:eastAsiaTheme="minorEastAsia"/>
+        </w:rPr>
+        <w:t>SP</w:t>
+      </w:r>
+    </w:p>
+    <w:p>
+      <w:pPr>
+        <w:rPr>
+          <w:rStyle w:val="HTML"/>
+          <w:rFonts w:eastAsiaTheme="minorEastAsia"/>
+        </w:rPr>
+      </w:pPr>
+      <w:r>
+        <w:rPr>
+          <w:noProof/>
+        </w:rPr>
+        <w:drawing>
+          <wp:inline distT="0" distB="0" distL="0" distR="0" wp14:anchorId="414A24FD" wp14:editId="48EB56D0">
+            <wp:extent cx="3282950" cy="1297606"/>
+            <wp:effectExtent l="0" t="0" r="0" b="0"/>
+            <wp:docPr id="14" name="圖片 14"/>
+            <wp:cNvGraphicFramePr>
+              <a:graphicFrameLocks xmlns:a="http://schemas.openxmlformats.org/drawingml/2006/main" noChangeAspect="1"/>
+            </wp:cNvGraphicFramePr>
+            <a:graphic xmlns:a="http://schemas.openxmlformats.org/drawingml/2006/main">
+              <a:graphicData uri="http://schemas.openxmlformats.org/drawingml/2006/picture">
+                <pic:pic xmlns:pic="http://schemas.openxmlformats.org/drawingml/2006/picture">
+                  <pic:nvPicPr>
+                    <pic:cNvPr id="1" name=""/>
+                    <pic:cNvPicPr/>
+                  </pic:nvPicPr>
+                  <pic:blipFill>
+                    <a:blip r:embed="rId16"/>
+                    <a:stretch>
+                      <a:fillRect/>
+                    </a:stretch>
+                  </pic:blipFill>
+                  <pic:spPr>
+                    <a:xfrm>
+                      <a:off x="0" y="0"/>
+                      <a:ext cx="3309053" cy="1307923"/>
+                    </a:xfrm>
+                    <a:prstGeom prst="rect">
+                      <a:avLst/>
+                    </a:prstGeom>
+                  </pic:spPr>
+                </pic:pic>
+              </a:graphicData>
+            </a:graphic>
+          </wp:inline>
+        </w:drawing>
+      </w:r>
+    </w:p>
+    <w:p>
+      <w:pPr>
+        <w:rPr>
+          <w:rStyle w:val="HTML"/>
+          <w:rFonts w:eastAsiaTheme="minorEastAsia"/>
+        </w:rPr>
+      </w:pPr>
+    </w:p>
+    <w:p>
+      <w:pPr>
+        <w:rPr>
+          <w:rStyle w:val="HTML"/>
+          <w:rFonts w:eastAsiaTheme="minorEastAsia"/>
+        </w:rPr>
+      </w:pPr>
+    </w:p>
+    <w:p>
+      <w:pPr>
+        <w:rPr>
+          <w:rStyle w:val="HTML"/>
+          <w:rFonts w:eastAsiaTheme="minorEastAsia"/>
+        </w:rPr>
+      </w:pPr>
+    </w:p>
+    <w:p>
+      <w:pPr>
+        <w:rPr>
+          <w:rStyle w:val="HTML"/>
+          <w:rFonts w:eastAsiaTheme="minorEastAsia"/>
+          <w:sz w:val="28"/>
+          <w:szCs w:val="28"/>
+        </w:rPr>
+      </w:pPr>
+      <w:r>
+        <w:rPr>
+          <w:rStyle w:val="HTML"/>
+          <w:rFonts w:eastAsiaTheme="minorEastAsia" w:hint="eastAsia"/>
+          <w:sz w:val="28"/>
+          <w:szCs w:val="28"/>
+        </w:rPr>
+        <w:t>實驗觀察</w:t>
+      </w:r>
+      <w:r>
+        <w:rPr>
+          <w:rStyle w:val="HTML"/>
+          <w:rFonts w:eastAsiaTheme="minorEastAsia" w:hint="eastAsia"/>
+          <w:sz w:val="28"/>
+          <w:szCs w:val="28"/>
+        </w:rPr>
+        <w:t>:</w:t>
+      </w:r>
+    </w:p>
+    <w:p>
+      <w:pPr>
+        <w:rPr>
+          <w:rStyle w:val="HTML"/>
+          <w:rFonts w:eastAsiaTheme="minorEastAsia"/>
+          <w:sz w:val="24"/>
+          <w:szCs w:val="24"/>
+        </w:rPr>
+      </w:pPr>
+      <w:r>
+        <w:rPr>
+          <w:rStyle w:val="HTML"/>
+          <w:rFonts w:eastAsiaTheme="minorEastAsia" w:hint="eastAsia"/>
+          <w:sz w:val="24"/>
+          <w:szCs w:val="24"/>
+        </w:rPr>
+        <w:t>以上面六次不同設定的實驗結果來說，我們觀察到在相同的</w:t>
+      </w:r>
+      <w:r>
+        <w:rPr>
+          <w:rStyle w:val="HTML"/>
+          <w:rFonts w:eastAsiaTheme="minorEastAsia"/>
+          <w:sz w:val="24"/>
+          <w:szCs w:val="24"/>
+        </w:rPr>
+        <w:t>READ_WRITE_TX_RATE</w:t>
+      </w:r>
+      <w:r>
+        <w:rPr>
+          <w:rStyle w:val="HTML"/>
+          <w:rFonts w:eastAsiaTheme="minorEastAsia" w:hint="eastAsia"/>
+          <w:sz w:val="24"/>
+          <w:szCs w:val="24"/>
+        </w:rPr>
+        <w:t>，也就是相同的</w:t>
+      </w:r>
+      <w:proofErr w:type="spellStart"/>
+      <w:r>
+        <w:rPr>
+          <w:rStyle w:val="HTML"/>
+          <w:rFonts w:eastAsiaTheme="minorEastAsia" w:hint="eastAsia"/>
+          <w:sz w:val="24"/>
+          <w:szCs w:val="24"/>
+        </w:rPr>
+        <w:t>update</w:t>
+      </w:r>
+      <w:r>
+        <w:rPr>
+          <w:rStyle w:val="HTML"/>
+          <w:rFonts w:eastAsiaTheme="minorEastAsia"/>
+          <w:sz w:val="24"/>
+          <w:szCs w:val="24"/>
+        </w:rPr>
+        <w:t>Txn</w:t>
+      </w:r>
+      <w:proofErr w:type="spellEnd"/>
+      <w:r>
+        <w:rPr>
+          <w:rStyle w:val="HTML"/>
+          <w:rFonts w:eastAsiaTheme="minorEastAsia" w:hint="eastAsia"/>
+          <w:sz w:val="24"/>
+          <w:szCs w:val="24"/>
+        </w:rPr>
+        <w:t>的比例下，</w:t>
+      </w:r>
+    </w:p>
+    <w:p>
+      <w:pPr>
+        <w:rPr>
+          <w:rStyle w:val="HTML"/>
+          <w:rFonts w:eastAsiaTheme="minorEastAsia"/>
+          <w:sz w:val="24"/>
+          <w:szCs w:val="24"/>
+        </w:rPr>
+      </w:pPr>
+      <w:r>
+        <w:rPr>
+          <w:rStyle w:val="HTML"/>
+          <w:rFonts w:eastAsiaTheme="minorEastAsia" w:hint="eastAsia"/>
+          <w:sz w:val="24"/>
+          <w:szCs w:val="24"/>
+        </w:rPr>
+        <w:t>用</w:t>
+      </w:r>
+      <w:r>
+        <w:rPr>
+          <w:rStyle w:val="HTML"/>
+          <w:rFonts w:eastAsiaTheme="minorEastAsia" w:hint="eastAsia"/>
+          <w:sz w:val="24"/>
+          <w:szCs w:val="24"/>
+        </w:rPr>
+        <w:t>JDBC</w:t>
+      </w:r>
+      <w:r>
+        <w:rPr>
+          <w:rStyle w:val="HTML"/>
+          <w:rFonts w:eastAsiaTheme="minorEastAsia" w:hint="eastAsia"/>
+          <w:sz w:val="24"/>
+          <w:szCs w:val="24"/>
+        </w:rPr>
+        <w:t>溝通</w:t>
+      </w:r>
+      <w:r>
+        <w:rPr>
+          <w:rStyle w:val="HTML"/>
+          <w:rFonts w:eastAsiaTheme="minorEastAsia" w:hint="eastAsia"/>
+          <w:sz w:val="24"/>
+          <w:szCs w:val="24"/>
+        </w:rPr>
+        <w:t>server</w:t>
+      </w:r>
+      <w:r>
+        <w:rPr>
+          <w:rStyle w:val="HTML"/>
+          <w:rFonts w:eastAsiaTheme="minorEastAsia" w:hint="eastAsia"/>
+          <w:sz w:val="24"/>
+          <w:szCs w:val="24"/>
+        </w:rPr>
+        <w:t>跟</w:t>
+      </w:r>
+      <w:r>
+        <w:rPr>
+          <w:rStyle w:val="HTML"/>
+          <w:rFonts w:eastAsiaTheme="minorEastAsia" w:hint="eastAsia"/>
+          <w:sz w:val="24"/>
+          <w:szCs w:val="24"/>
+        </w:rPr>
+        <w:t>client</w:t>
+      </w:r>
+      <w:r>
+        <w:rPr>
+          <w:rStyle w:val="HTML"/>
+          <w:rFonts w:eastAsiaTheme="minorEastAsia" w:hint="eastAsia"/>
+          <w:sz w:val="24"/>
+          <w:szCs w:val="24"/>
+        </w:rPr>
+        <w:t>端，在每五秒內的統計中，不論是平均、最小、最大、中位數、四分位數等，所花的</w:t>
+      </w:r>
+      <w:r>
+        <w:rPr>
+          <w:rStyle w:val="HTML"/>
+          <w:rFonts w:eastAsiaTheme="minorEastAsia" w:hint="eastAsia"/>
+          <w:sz w:val="24"/>
+          <w:szCs w:val="24"/>
+        </w:rPr>
+        <w:t>latency</w:t>
+      </w:r>
+      <w:r>
+        <w:rPr>
+          <w:rStyle w:val="HTML"/>
+          <w:rFonts w:eastAsiaTheme="minorEastAsia" w:hint="eastAsia"/>
+          <w:sz w:val="24"/>
+          <w:szCs w:val="24"/>
+        </w:rPr>
+        <w:t>都較以</w:t>
+      </w:r>
+      <w:r>
+        <w:rPr>
+          <w:rStyle w:val="HTML"/>
+          <w:rFonts w:eastAsiaTheme="minorEastAsia" w:hint="eastAsia"/>
+          <w:sz w:val="24"/>
+          <w:szCs w:val="24"/>
+        </w:rPr>
+        <w:t>SP</w:t>
+      </w:r>
+      <w:r>
+        <w:rPr>
+          <w:rStyle w:val="HTML"/>
+          <w:rFonts w:eastAsiaTheme="minorEastAsia" w:hint="eastAsia"/>
+          <w:sz w:val="24"/>
+          <w:szCs w:val="24"/>
+        </w:rPr>
+        <w:t>方式溝通的結果來的高，即代表用</w:t>
+      </w:r>
+      <w:r>
+        <w:rPr>
+          <w:rStyle w:val="HTML"/>
+          <w:rFonts w:eastAsiaTheme="minorEastAsia" w:hint="eastAsia"/>
+          <w:sz w:val="24"/>
+          <w:szCs w:val="24"/>
+        </w:rPr>
+        <w:t>SP</w:t>
+      </w:r>
+      <w:r>
+        <w:rPr>
+          <w:rStyle w:val="HTML"/>
+          <w:rFonts w:eastAsiaTheme="minorEastAsia" w:hint="eastAsia"/>
+          <w:sz w:val="24"/>
+          <w:szCs w:val="24"/>
+        </w:rPr>
+        <w:t>的方式來</w:t>
+      </w:r>
+      <w:r>
+        <w:rPr>
+          <w:rStyle w:val="HTML"/>
+          <w:rFonts w:eastAsiaTheme="minorEastAsia" w:hint="eastAsia"/>
+          <w:sz w:val="24"/>
+          <w:szCs w:val="24"/>
+        </w:rPr>
+        <w:t>server</w:t>
+      </w:r>
+      <w:r>
+        <w:rPr>
+          <w:rStyle w:val="HTML"/>
+          <w:rFonts w:eastAsiaTheme="minorEastAsia" w:hint="eastAsia"/>
+          <w:sz w:val="24"/>
+          <w:szCs w:val="24"/>
+        </w:rPr>
+        <w:t>和</w:t>
+      </w:r>
+      <w:r>
+        <w:rPr>
+          <w:rStyle w:val="HTML"/>
+          <w:rFonts w:eastAsiaTheme="minorEastAsia" w:hint="eastAsia"/>
+          <w:sz w:val="24"/>
+          <w:szCs w:val="24"/>
+        </w:rPr>
+        <w:t>client</w:t>
+      </w:r>
+      <w:r>
+        <w:rPr>
+          <w:rStyle w:val="HTML"/>
+          <w:rFonts w:eastAsiaTheme="minorEastAsia" w:hint="eastAsia"/>
+          <w:sz w:val="24"/>
+          <w:szCs w:val="24"/>
+        </w:rPr>
+        <w:t>端，較</w:t>
+      </w:r>
+      <w:r>
+        <w:rPr>
+          <w:rStyle w:val="HTML"/>
+          <w:rFonts w:eastAsiaTheme="minorEastAsia" w:hint="eastAsia"/>
+          <w:sz w:val="24"/>
+          <w:szCs w:val="24"/>
+        </w:rPr>
+        <w:t>JDBC</w:t>
+      </w:r>
+      <w:r>
+        <w:rPr>
+          <w:rStyle w:val="HTML"/>
+          <w:rFonts w:eastAsiaTheme="minorEastAsia" w:hint="eastAsia"/>
+          <w:sz w:val="24"/>
+          <w:szCs w:val="24"/>
+        </w:rPr>
+        <w:t>來的快</w:t>
+      </w:r>
+    </w:p>
+    <w:p>
+      <w:pPr>
+        <w:rPr>
+          <w:rStyle w:val="HTML"/>
+          <w:rFonts w:eastAsiaTheme="minorEastAsia" w:hint="eastAsia"/>
+          <w:sz w:val="24"/>
+          <w:szCs w:val="24"/>
+        </w:rPr>
+      </w:pPr>
+    </w:p>
+    <w:p>
+      <w:pPr>
+        <w:rPr>
+          <w:rStyle w:val="HTML"/>
+          <w:rFonts w:eastAsiaTheme="minorEastAsia"/>
+          <w:sz w:val="24"/>
+          <w:szCs w:val="24"/>
+        </w:rPr>
+      </w:pPr>
+      <w:r>
+        <w:rPr>
+          <w:rFonts w:hint="eastAsia"/>
+        </w:rPr>
+        <w:t>而從同樣的連線方式，但是不同的</w:t>
+      </w:r>
+      <w:r>
+        <w:rPr>
+          <w:rStyle w:val="HTML"/>
+          <w:rFonts w:eastAsiaTheme="minorEastAsia"/>
+          <w:sz w:val="24"/>
+          <w:szCs w:val="24"/>
+        </w:rPr>
+        <w:t>READ_WRITE_TX_RATE</w:t>
+      </w:r>
+      <w:r>
+        <w:rPr>
+          <w:rStyle w:val="HTML"/>
+          <w:rFonts w:eastAsiaTheme="minorEastAsia" w:hint="eastAsia"/>
+          <w:sz w:val="24"/>
+          <w:szCs w:val="24"/>
+        </w:rPr>
+        <w:t>來比較的話，</w:t>
+      </w:r>
+      <w:r>
+        <w:rPr>
+          <w:rStyle w:val="HTML"/>
+          <w:rFonts w:eastAsiaTheme="minorEastAsia" w:hint="eastAsia"/>
+          <w:sz w:val="24"/>
+          <w:szCs w:val="24"/>
+        </w:rPr>
+        <w:t>對</w:t>
+      </w:r>
+      <w:r>
+        <w:rPr>
+          <w:rStyle w:val="HTML"/>
+          <w:rFonts w:eastAsiaTheme="minorEastAsia" w:hint="eastAsia"/>
+          <w:sz w:val="24"/>
+          <w:szCs w:val="24"/>
+        </w:rPr>
+        <w:t>JDBC</w:t>
+      </w:r>
+      <w:r>
+        <w:rPr>
+          <w:rStyle w:val="HTML"/>
+          <w:rFonts w:eastAsiaTheme="minorEastAsia" w:hint="eastAsia"/>
+          <w:sz w:val="24"/>
+          <w:szCs w:val="24"/>
+        </w:rPr>
+        <w:t>來說，</w:t>
+      </w:r>
+      <w:r>
+        <w:rPr>
+          <w:rStyle w:val="HTML"/>
+          <w:rFonts w:eastAsiaTheme="minorEastAsia" w:hint="eastAsia"/>
+          <w:sz w:val="24"/>
+          <w:szCs w:val="24"/>
+        </w:rPr>
+        <w:t>不論是平均、最小、最大、中位數、四分位數等，所花的</w:t>
+      </w:r>
+      <w:r>
+        <w:rPr>
+          <w:rStyle w:val="HTML"/>
+          <w:rFonts w:eastAsiaTheme="minorEastAsia" w:hint="eastAsia"/>
+          <w:sz w:val="24"/>
+          <w:szCs w:val="24"/>
+        </w:rPr>
+        <w:t>latency</w:t>
+      </w:r>
+      <w:r>
+        <w:rPr>
+          <w:rStyle w:val="HTML"/>
+          <w:rFonts w:eastAsiaTheme="minorEastAsia" w:hint="eastAsia"/>
+          <w:sz w:val="24"/>
+          <w:szCs w:val="24"/>
+        </w:rPr>
+        <w:t>都隨著</w:t>
+      </w:r>
+      <w:proofErr w:type="spellStart"/>
+      <w:r>
+        <w:rPr>
+          <w:rStyle w:val="HTML"/>
+          <w:rFonts w:eastAsiaTheme="minorEastAsia" w:hint="eastAsia"/>
+          <w:sz w:val="24"/>
+          <w:szCs w:val="24"/>
+        </w:rPr>
+        <w:t>updateTxn</w:t>
+      </w:r>
+      <w:proofErr w:type="spellEnd"/>
+      <w:r>
+        <w:rPr>
+          <w:rStyle w:val="HTML"/>
+          <w:rFonts w:eastAsiaTheme="minorEastAsia" w:hint="eastAsia"/>
+          <w:sz w:val="24"/>
+          <w:szCs w:val="24"/>
+        </w:rPr>
+        <w:t xml:space="preserve"> </w:t>
+      </w:r>
+      <w:r>
+        <w:rPr>
+          <w:rStyle w:val="HTML"/>
+          <w:rFonts w:eastAsiaTheme="minorEastAsia" w:hint="eastAsia"/>
+          <w:sz w:val="24"/>
+          <w:szCs w:val="24"/>
+        </w:rPr>
+        <w:t>比例的提高而上升，因為</w:t>
+      </w:r>
+      <w:proofErr w:type="spellStart"/>
+      <w:r>
+        <w:rPr>
+          <w:rStyle w:val="HTML"/>
+          <w:rFonts w:eastAsiaTheme="minorEastAsia" w:hint="eastAsia"/>
+          <w:sz w:val="24"/>
+          <w:szCs w:val="24"/>
+        </w:rPr>
+        <w:t>updateTxn</w:t>
+      </w:r>
+      <w:proofErr w:type="spellEnd"/>
+      <w:r>
+        <w:rPr>
+          <w:rStyle w:val="HTML"/>
+          <w:rFonts w:eastAsiaTheme="minorEastAsia" w:hint="eastAsia"/>
+          <w:sz w:val="24"/>
+          <w:szCs w:val="24"/>
+        </w:rPr>
+        <w:t>不但要先做一次</w:t>
+      </w:r>
+      <w:r>
+        <w:rPr>
+          <w:rStyle w:val="HTML"/>
+          <w:rFonts w:eastAsiaTheme="minorEastAsia" w:hint="eastAsia"/>
+          <w:sz w:val="24"/>
+          <w:szCs w:val="24"/>
+        </w:rPr>
+        <w:t xml:space="preserve">select </w:t>
+      </w:r>
+      <w:r>
+        <w:rPr>
+          <w:rStyle w:val="HTML"/>
+          <w:rFonts w:eastAsiaTheme="minorEastAsia" w:hint="eastAsia"/>
+          <w:sz w:val="24"/>
+          <w:szCs w:val="24"/>
+        </w:rPr>
+        <w:t>指令，</w:t>
+      </w:r>
+      <w:r>
+        <w:rPr>
+          <w:rStyle w:val="HTML"/>
+          <w:rFonts w:eastAsiaTheme="minorEastAsia" w:hint="eastAsia"/>
+          <w:sz w:val="24"/>
+          <w:szCs w:val="24"/>
+        </w:rPr>
+        <w:t xml:space="preserve"> </w:t>
+      </w:r>
+      <w:r>
+        <w:rPr>
+          <w:rStyle w:val="HTML"/>
+          <w:rFonts w:eastAsiaTheme="minorEastAsia" w:hint="eastAsia"/>
+          <w:sz w:val="24"/>
+          <w:szCs w:val="24"/>
+        </w:rPr>
+        <w:t>要更新</w:t>
+      </w:r>
+      <w:r>
+        <w:rPr>
+          <w:rStyle w:val="HTML"/>
+          <w:rFonts w:eastAsiaTheme="minorEastAsia" w:hint="eastAsia"/>
+          <w:sz w:val="24"/>
+          <w:szCs w:val="24"/>
+        </w:rPr>
+        <w:t>table</w:t>
+      </w:r>
+      <w:r>
+        <w:rPr>
+          <w:rStyle w:val="HTML"/>
+          <w:rFonts w:eastAsiaTheme="minorEastAsia" w:hint="eastAsia"/>
+          <w:sz w:val="24"/>
+          <w:szCs w:val="24"/>
+        </w:rPr>
+        <w:t>裡面的值也有可能會遇</w:t>
+      </w:r>
+      <w:r>
+        <w:rPr>
+          <w:rStyle w:val="HTML"/>
+          <w:rFonts w:eastAsiaTheme="minorEastAsia"/>
+          <w:sz w:val="24"/>
+          <w:szCs w:val="24"/>
+        </w:rPr>
+        <w:t>synchronize</w:t>
+      </w:r>
+      <w:r>
+        <w:rPr>
+          <w:rStyle w:val="HTML"/>
+          <w:rFonts w:eastAsiaTheme="minorEastAsia" w:hint="eastAsia"/>
+          <w:sz w:val="24"/>
+          <w:szCs w:val="24"/>
+        </w:rPr>
+        <w:t>的問題，一定會花較久的時間</w:t>
+      </w:r>
+      <w:r>
+        <w:rPr>
+          <w:rStyle w:val="HTML"/>
+          <w:rFonts w:eastAsiaTheme="minorEastAsia" w:hint="eastAsia"/>
+          <w:sz w:val="24"/>
+          <w:szCs w:val="24"/>
+        </w:rPr>
+        <w:t>。</w:t>
+      </w:r>
+    </w:p>
+    <w:p>
+      <w:pPr>
+        <w:rPr>
+          <w:rStyle w:val="HTML"/>
+          <w:rFonts w:eastAsiaTheme="minorEastAsia"/>
+          <w:sz w:val="24"/>
+          <w:szCs w:val="24"/>
+        </w:rPr>
+      </w:pPr>
+    </w:p>
+    <w:p>
+      <w:pPr>
+        <w:rPr>
+          <w:rStyle w:val="HTML"/>
+          <w:rFonts w:eastAsiaTheme="minorEastAsia"/>
+          <w:sz w:val="24"/>
+          <w:szCs w:val="24"/>
+        </w:rPr>
+      </w:pPr>
+      <w:r>
+        <w:rPr>
+          <w:rStyle w:val="HTML"/>
+          <w:rFonts w:eastAsiaTheme="minorEastAsia" w:hint="eastAsia"/>
+          <w:sz w:val="24"/>
+          <w:szCs w:val="24"/>
+        </w:rPr>
+        <w:t>相較於</w:t>
+      </w:r>
+      <w:r>
+        <w:rPr>
+          <w:rStyle w:val="HTML"/>
+          <w:rFonts w:eastAsiaTheme="minorEastAsia" w:hint="eastAsia"/>
+          <w:sz w:val="24"/>
+          <w:szCs w:val="24"/>
+        </w:rPr>
+        <w:t>JDBC</w:t>
+      </w:r>
+      <w:r>
+        <w:rPr>
+          <w:rStyle w:val="HTML"/>
+          <w:rFonts w:eastAsiaTheme="minorEastAsia" w:hint="eastAsia"/>
+          <w:sz w:val="24"/>
+          <w:szCs w:val="24"/>
+        </w:rPr>
+        <w:t>，雖然</w:t>
+      </w:r>
+      <w:r>
+        <w:rPr>
+          <w:rStyle w:val="HTML"/>
+          <w:rFonts w:eastAsiaTheme="minorEastAsia" w:hint="eastAsia"/>
+          <w:sz w:val="24"/>
+          <w:szCs w:val="24"/>
+        </w:rPr>
+        <w:t>SP</w:t>
+      </w:r>
+      <w:r>
+        <w:rPr>
+          <w:rStyle w:val="HTML"/>
+          <w:rFonts w:eastAsiaTheme="minorEastAsia" w:hint="eastAsia"/>
+          <w:sz w:val="24"/>
+          <w:szCs w:val="24"/>
+        </w:rPr>
+        <w:t>的各項</w:t>
+      </w:r>
+      <w:r>
+        <w:rPr>
+          <w:rStyle w:val="HTML"/>
+          <w:rFonts w:eastAsiaTheme="minorEastAsia" w:hint="eastAsia"/>
+          <w:sz w:val="24"/>
+          <w:szCs w:val="24"/>
+        </w:rPr>
+        <w:t>latency</w:t>
+      </w:r>
+      <w:r>
+        <w:rPr>
+          <w:rStyle w:val="HTML"/>
+          <w:rFonts w:eastAsiaTheme="minorEastAsia" w:hint="eastAsia"/>
+          <w:sz w:val="24"/>
+          <w:szCs w:val="24"/>
+        </w:rPr>
+        <w:t>也有隨著</w:t>
+      </w:r>
+      <w:proofErr w:type="spellStart"/>
+      <w:r>
+        <w:rPr>
+          <w:rStyle w:val="HTML"/>
+          <w:rFonts w:eastAsiaTheme="minorEastAsia" w:hint="eastAsia"/>
+          <w:sz w:val="24"/>
+          <w:szCs w:val="24"/>
+        </w:rPr>
+        <w:t>updateTxn</w:t>
+      </w:r>
+      <w:proofErr w:type="spellEnd"/>
+      <w:r>
+        <w:rPr>
+          <w:rStyle w:val="HTML"/>
+          <w:rFonts w:eastAsiaTheme="minorEastAsia" w:hint="eastAsia"/>
+          <w:sz w:val="24"/>
+          <w:szCs w:val="24"/>
+        </w:rPr>
+        <w:t xml:space="preserve"> </w:t>
+      </w:r>
+      <w:r>
+        <w:rPr>
+          <w:rStyle w:val="HTML"/>
+          <w:rFonts w:eastAsiaTheme="minorEastAsia" w:hint="eastAsia"/>
+          <w:sz w:val="24"/>
+          <w:szCs w:val="24"/>
+        </w:rPr>
+        <w:t>比例的提高而上升</w:t>
+      </w:r>
+      <w:r>
+        <w:rPr>
+          <w:rStyle w:val="HTML"/>
+          <w:rFonts w:eastAsiaTheme="minorEastAsia" w:hint="eastAsia"/>
+          <w:sz w:val="24"/>
+          <w:szCs w:val="24"/>
+        </w:rPr>
+        <w:t>，但因為本來速度就非常快，因此變化的幅度沒有那麼大，甚至在</w:t>
+      </w:r>
+      <w:r>
+        <w:rPr>
+          <w:rStyle w:val="HTML"/>
+          <w:rFonts w:eastAsiaTheme="minorEastAsia"/>
+          <w:sz w:val="24"/>
+          <w:szCs w:val="24"/>
+        </w:rPr>
+        <w:t>READ_WRITE_TX_RATE</w:t>
+      </w:r>
+      <w:r>
+        <w:rPr>
+          <w:rStyle w:val="HTML"/>
+          <w:rFonts w:eastAsiaTheme="minorEastAsia" w:hint="eastAsia"/>
+          <w:sz w:val="24"/>
+          <w:szCs w:val="24"/>
+        </w:rPr>
+        <w:t xml:space="preserve"> </w:t>
+      </w:r>
+      <w:r>
+        <w:rPr>
+          <w:rStyle w:val="HTML"/>
+          <w:rFonts w:eastAsiaTheme="minorEastAsia" w:hint="eastAsia"/>
+          <w:sz w:val="24"/>
+          <w:szCs w:val="24"/>
+        </w:rPr>
+        <w:t>分別為</w:t>
+      </w:r>
+      <w:r>
+        <w:rPr>
+          <w:rStyle w:val="HTML"/>
+          <w:rFonts w:eastAsiaTheme="minorEastAsia" w:hint="eastAsia"/>
+          <w:sz w:val="24"/>
+          <w:szCs w:val="24"/>
+        </w:rPr>
+        <w:t>0.3</w:t>
+      </w:r>
+      <w:r>
+        <w:rPr>
+          <w:rStyle w:val="HTML"/>
+          <w:rFonts w:eastAsiaTheme="minorEastAsia" w:hint="eastAsia"/>
+          <w:sz w:val="24"/>
+          <w:szCs w:val="24"/>
+        </w:rPr>
+        <w:t>、</w:t>
+      </w:r>
+      <w:r>
+        <w:rPr>
+          <w:rStyle w:val="HTML"/>
+          <w:rFonts w:eastAsiaTheme="minorEastAsia" w:hint="eastAsia"/>
+          <w:sz w:val="24"/>
+          <w:szCs w:val="24"/>
+        </w:rPr>
+        <w:t>1</w:t>
+      </w:r>
+      <w:r>
+        <w:rPr>
+          <w:rStyle w:val="HTML"/>
+          <w:rFonts w:eastAsiaTheme="minorEastAsia" w:hint="eastAsia"/>
+          <w:sz w:val="24"/>
+          <w:szCs w:val="24"/>
+        </w:rPr>
+        <w:t>時，</w:t>
+      </w:r>
+      <w:r>
+        <w:rPr>
+          <w:rStyle w:val="HTML"/>
+          <w:rFonts w:eastAsiaTheme="minorEastAsia" w:hint="eastAsia"/>
+          <w:sz w:val="24"/>
+          <w:szCs w:val="24"/>
+        </w:rPr>
+        <w:t>min latency</w:t>
+      </w:r>
+      <w:r>
+        <w:rPr>
+          <w:rStyle w:val="HTML"/>
+          <w:rFonts w:eastAsiaTheme="minorEastAsia" w:hint="eastAsia"/>
+          <w:sz w:val="24"/>
+          <w:szCs w:val="24"/>
+        </w:rPr>
+        <w:t>的值幾乎都沒有變化。</w:t>
       </w:r>
       <w:bookmarkStart w:id="0" w:name="_GoBack"/>
       <w:bookmarkEnd w:id="0"/>
+    </w:p>
+    <w:p>
+      <w:pPr>
+        <w:rPr>
+          <w:rFonts w:ascii="Courier New" w:hAnsi="Courier New" w:cs="Courier New" w:hint="eastAsia"/>
+          <w:szCs w:val="24"/>
+        </w:rPr>
+      </w:pPr>
     </w:p>
     <w:sectPr>
       <w:pgSz w:w="11906" w:h="16838"/>
@@ -1111,6 +2994,19 @@
     <w:semiHidden/>
     <w:unhideWhenUsed/>
   </w:style>
+  <w:style w:type="character" w:styleId="HTML">
+    <w:name w:val="HTML Code"/>
+    <w:basedOn w:val="a0"/>
+    <w:uiPriority w:val="99"/>
+    <w:semiHidden/>
+    <w:unhideWhenUsed/>
+    <w:rsid w:val="00313875"/>
+    <w:rPr>
+      <w:rFonts w:ascii="Courier New" w:eastAsia="Times New Roman" w:hAnsi="Courier New" w:cs="Courier New"/>
+      <w:sz w:val="20"/>
+      <w:szCs w:val="20"/>
+    </w:rPr>
+  </w:style>
 </w:styles>
 </file>
 
